--- a/doc/lapab.docx
+++ b/doc/lapab.docx
@@ -190,10 +190,7 @@
       </w:r>
       <w:proofErr w:type="gramEnd"/>
       <w:r>
-        <w:t xml:space="preserve"> además, </w:t>
-      </w:r>
-      <w:r>
-        <w:t xml:space="preserve">un componente de modelización numérica para explicar la temporalidad de esta intrusión o si se podía ver. </w:t>
+        <w:t xml:space="preserve"> además, un componente de modelización numérica para explicar la temporalidad de esta intrusión o si se podía ver. </w:t>
       </w:r>
     </w:p>
     <w:p>
@@ -219,10 +216,7 @@
         </w:tabs>
       </w:pPr>
       <w:r>
-        <w:t>El CDW se utiliza para describir características del océano, estas aguas tienen un valor de salinidad y temperatura muy concreto, y con esta información se puede describir el lugar de formación de las masas profundas. Estas masas de agua están alrededor de toda</w:t>
-      </w:r>
-      <w:r>
-        <w:t xml:space="preserve"> la Antártida. </w:t>
+        <w:t xml:space="preserve">El CDW se utiliza para describir características del océano, estas aguas tienen un valor de salinidad y temperatura muy concreto, y con esta información se puede describir el lugar de formación de las masas profundas. Estas masas de agua están alrededor de toda la Antártida. </w:t>
       </w:r>
     </w:p>
     <w:p>
@@ -369,708 +363,1106 @@
       <w:r>
         <w:t>)</w:t>
       </w:r>
+    </w:p>
+    <w:p>
+      <w:pPr>
+        <w:tabs>
+          <w:tab w:val="left" w:pos="5295"/>
+        </w:tabs>
+      </w:pPr>
+      <w:proofErr w:type="spellStart"/>
+      <w:r>
+        <w:t>Fondesit</w:t>
+      </w:r>
+      <w:proofErr w:type="spellEnd"/>
+      <w:r>
+        <w:t xml:space="preserve"> Regular es un proyecto</w:t>
+      </w:r>
+      <w:r>
+        <w:t xml:space="preserve"> que dura cuatro años y cuyo nombre completo es </w:t>
+      </w:r>
+      <w:proofErr w:type="spellStart"/>
+      <w:r>
+        <w:rPr>
+          <w:b/>
+        </w:rPr>
+        <w:t>Filling</w:t>
+      </w:r>
+      <w:proofErr w:type="spellEnd"/>
+      <w:r>
+        <w:rPr>
+          <w:b/>
+        </w:rPr>
+        <w:t xml:space="preserve"> </w:t>
+      </w:r>
+      <w:proofErr w:type="spellStart"/>
+      <w:r>
+        <w:rPr>
+          <w:b/>
+        </w:rPr>
+        <w:t>The</w:t>
+      </w:r>
+      <w:proofErr w:type="spellEnd"/>
+      <w:r>
+        <w:rPr>
+          <w:b/>
+        </w:rPr>
+        <w:t xml:space="preserve"> </w:t>
+      </w:r>
+      <w:r>
+        <w:rPr>
+          <w:b/>
+        </w:rPr>
+        <w:t>Gap</w:t>
+      </w:r>
+      <w:r>
+        <w:rPr>
+          <w:b/>
+        </w:rPr>
+        <w:t xml:space="preserve">, </w:t>
+      </w:r>
+      <w:r>
+        <w:rPr>
+          <w:b/>
+        </w:rPr>
+        <w:t xml:space="preserve">caracterización de las condiciones hidrográficas de invierno y la utilización del hábitat en la península antártica nombre utilizando focas instrumentadas y modelación </w:t>
+      </w:r>
+      <w:proofErr w:type="spellStart"/>
+      <w:r>
+        <w:rPr>
+          <w:b/>
+        </w:rPr>
+        <w:t>oceanógrafico</w:t>
+      </w:r>
+      <w:proofErr w:type="spellEnd"/>
+      <w:r>
+        <w:rPr>
+          <w:b/>
+        </w:rPr>
+        <w:t>.</w:t>
+      </w:r>
+      <w:r>
+        <w:t xml:space="preserve"> </w:t>
+      </w:r>
+    </w:p>
+    <w:p>
+      <w:pPr>
+        <w:tabs>
+          <w:tab w:val="left" w:pos="5295"/>
+        </w:tabs>
+      </w:pPr>
+      <w:r>
+        <w:t>El propósito de</w:t>
+      </w:r>
+      <w:r>
+        <w:t xml:space="preserve"> este proyecto es entender las condiciones oceanográficas durante el invierno. En invierno es un periodo donde es muy difícil acceder a la Antártida y recabar cualquier tipo de dato. La </w:t>
+      </w:r>
+      <w:r>
+        <w:t>motivación</w:t>
+      </w:r>
+      <w:r>
+        <w:t xml:space="preserve"> partió para querer conocer lo que </w:t>
+      </w:r>
+      <w:r>
+        <w:t>sucedía</w:t>
+      </w:r>
+      <w:r>
+        <w:t xml:space="preserve"> en la Antártida </w:t>
+      </w:r>
+      <w:r>
+        <w:t>durante los meses que van desde que comienza a irse el sol en otoño hasta su regreso en primavera.</w:t>
+      </w:r>
+    </w:p>
+    <w:p>
+      <w:pPr>
+        <w:tabs>
+          <w:tab w:val="left" w:pos="5295"/>
+        </w:tabs>
+      </w:pPr>
+      <w:r>
+        <w:t xml:space="preserve">La forma de realizar esta investigación, o la forma en la que se trató de entender este proceso fue instrumentalizar a las focas de </w:t>
+      </w:r>
+      <w:proofErr w:type="spellStart"/>
+      <w:r>
+        <w:t>w</w:t>
+      </w:r>
+      <w:r>
+        <w:t>edel</w:t>
+      </w:r>
+      <w:proofErr w:type="spellEnd"/>
+      <w:r>
+        <w:t xml:space="preserve"> con</w:t>
+      </w:r>
+      <w:r>
+        <w:t xml:space="preserve"> </w:t>
+      </w:r>
+      <w:proofErr w:type="spellStart"/>
+      <w:r>
+        <w:t>gps</w:t>
+      </w:r>
+      <w:proofErr w:type="spellEnd"/>
+      <w:r>
+        <w:t xml:space="preserve"> y con sensores de fluorescencia, un sensor capaz de recabar </w:t>
+      </w:r>
+      <w:r>
+        <w:t xml:space="preserve">información </w:t>
+      </w:r>
+      <w:r>
+        <w:t>para saber cómo de productivo es un a</w:t>
+      </w:r>
+      <w:r>
+        <w:t>mbiente.</w:t>
+      </w:r>
+    </w:p>
+    <w:p>
+      <w:pPr>
+        <w:tabs>
+          <w:tab w:val="left" w:pos="5295"/>
+        </w:tabs>
+      </w:pPr>
+      <w:r>
+        <w:lastRenderedPageBreak/>
+        <w:t>A día de hoy, todavía q</w:t>
+      </w:r>
+      <w:r>
+        <w:t xml:space="preserve">ueda una tercera campaña por cubrir donde hemos implementado entre 4 y 5 focas de </w:t>
+      </w:r>
+      <w:proofErr w:type="spellStart"/>
+      <w:r>
+        <w:t>wedel</w:t>
+      </w:r>
+      <w:proofErr w:type="spellEnd"/>
+      <w:r>
+        <w:t xml:space="preserve"> con </w:t>
+      </w:r>
+      <w:r>
+        <w:t xml:space="preserve">los </w:t>
+      </w:r>
+      <w:r>
+        <w:t>sensores</w:t>
+      </w:r>
+      <w:r>
+        <w:t xml:space="preserve"> mencionados anteriormente, aunque e</w:t>
+      </w:r>
+      <w:r>
+        <w:t>l proyecto también incluye una parte de modelación para poder extrapolar los datos puntuale</w:t>
+      </w:r>
+      <w:r>
+        <w:t>s obtenidos a otras regiones de la Antártida</w:t>
+      </w:r>
+      <w:r>
+        <w:t>.</w:t>
+      </w:r>
+    </w:p>
+    <w:p>
+      <w:pPr>
+        <w:tabs>
+          <w:tab w:val="left" w:pos="5295"/>
+        </w:tabs>
+      </w:pPr>
+      <w:r>
+        <w:t xml:space="preserve">Este proyecto tiene un tercer componente, y es qué pasa con las focas de </w:t>
+      </w:r>
+      <w:proofErr w:type="spellStart"/>
+      <w:r>
+        <w:t>wedel</w:t>
+      </w:r>
+      <w:proofErr w:type="spellEnd"/>
+      <w:r>
+        <w:t xml:space="preserve"> durante el invierno, una parte de la investigación que permitirá c</w:t>
+      </w:r>
+      <w:r>
+        <w:t>rear modelos de hábitat</w:t>
+      </w:r>
+      <w:r>
+        <w:t xml:space="preserve"> y de utilización de espacio entendiendo cuáles son las regiones </w:t>
+      </w:r>
+      <w:r>
+        <w:t xml:space="preserve">más importantes desde el punto de vista oceanográfico y biológico. </w:t>
+      </w:r>
+    </w:p>
+    <w:p>
+      <w:pPr>
+        <w:tabs>
+          <w:tab w:val="left" w:pos="5295"/>
+        </w:tabs>
+      </w:pPr>
+    </w:p>
+    <w:p>
+      <w:pPr>
+        <w:tabs>
+          <w:tab w:val="left" w:pos="5295"/>
+        </w:tabs>
+      </w:pPr>
+    </w:p>
+    <w:p>
+      <w:pPr>
+        <w:tabs>
+          <w:tab w:val="left" w:pos="5295"/>
+        </w:tabs>
+      </w:pPr>
+      <w:r>
+        <w:t>CENTROS DE INVESTIGACIÓN CON LOS QUE COLABORAMOS</w:t>
+      </w:r>
+    </w:p>
+    <w:p>
+      <w:pPr>
+        <w:tabs>
+          <w:tab w:val="left" w:pos="5295"/>
+        </w:tabs>
+      </w:pPr>
+      <w:r>
+        <w:t>---CONSEGUIR LOGOS.----</w:t>
+      </w:r>
+    </w:p>
+    <w:p>
+      <w:pPr>
+        <w:tabs>
+          <w:tab w:val="left" w:pos="5295"/>
+        </w:tabs>
+      </w:pPr>
+      <w:r>
+        <w:t>-Instituto Milenio base.</w:t>
+      </w:r>
+    </w:p>
+    <w:p>
+      <w:pPr>
+        <w:tabs>
+          <w:tab w:val="left" w:pos="5295"/>
+        </w:tabs>
+      </w:pPr>
+      <w:r>
+        <w:t>-Centro ideal.</w:t>
+      </w:r>
+    </w:p>
+    <w:p>
+      <w:pPr>
+        <w:tabs>
+          <w:tab w:val="left" w:pos="5295"/>
+        </w:tabs>
+      </w:pPr>
+      <w:r>
+        <w:t xml:space="preserve">-Centro </w:t>
+      </w:r>
+      <w:proofErr w:type="spellStart"/>
+      <w:r>
+        <w:t>copascostal</w:t>
+      </w:r>
+      <w:proofErr w:type="spellEnd"/>
+    </w:p>
+    <w:p>
+      <w:pPr>
+        <w:tabs>
+          <w:tab w:val="left" w:pos="5295"/>
+        </w:tabs>
+      </w:pPr>
+      <w:r>
+        <w:t xml:space="preserve">-Anillo </w:t>
+      </w:r>
+      <w:proofErr w:type="spellStart"/>
+      <w:r>
+        <w:t>seals</w:t>
+      </w:r>
+      <w:proofErr w:type="spellEnd"/>
+      <w:r>
+        <w:t>.</w:t>
+      </w:r>
+    </w:p>
+    <w:p>
+      <w:pPr>
+        <w:tabs>
+          <w:tab w:val="left" w:pos="5295"/>
+        </w:tabs>
+      </w:pPr>
+    </w:p>
+    <w:p>
+      <w:pPr>
+        <w:tabs>
+          <w:tab w:val="left" w:pos="5295"/>
+        </w:tabs>
+      </w:pPr>
+      <w:r>
+        <w:t>NOTICIA:</w:t>
+      </w:r>
+    </w:p>
+    <w:p>
+      <w:pPr>
+        <w:tabs>
+          <w:tab w:val="left" w:pos="5295"/>
+        </w:tabs>
+      </w:pPr>
+      <w:r>
+        <w:t xml:space="preserve">La noticia del </w:t>
+      </w:r>
+      <w:proofErr w:type="spellStart"/>
+      <w:proofErr w:type="gramStart"/>
+      <w:r>
+        <w:t>crill</w:t>
+      </w:r>
+      <w:proofErr w:type="spellEnd"/>
+      <w:r>
+        <w:t xml:space="preserve"> …</w:t>
+      </w:r>
+      <w:proofErr w:type="gramEnd"/>
+      <w:r>
+        <w:t xml:space="preserve"> Áreas de reclutamiento y </w:t>
+      </w:r>
+      <w:proofErr w:type="spellStart"/>
+      <w:r>
+        <w:t>crill</w:t>
+      </w:r>
+      <w:proofErr w:type="spellEnd"/>
+      <w:r>
+        <w:t xml:space="preserve"> antártico.  </w:t>
+      </w:r>
+    </w:p>
+    <w:p>
+      <w:pPr>
+        <w:tabs>
+          <w:tab w:val="left" w:pos="5295"/>
+        </w:tabs>
+      </w:pPr>
+      <w:proofErr w:type="spellStart"/>
+      <w:r>
+        <w:t>Betina</w:t>
+      </w:r>
+      <w:proofErr w:type="spellEnd"/>
+      <w:r>
+        <w:t xml:space="preserve"> Mayer: conseguir noticia. </w:t>
+      </w:r>
+    </w:p>
+    <w:p>
+      <w:pPr>
+        <w:tabs>
+          <w:tab w:val="left" w:pos="5295"/>
+        </w:tabs>
+      </w:pPr>
+    </w:p>
+    <w:p>
+      <w:pPr>
+        <w:tabs>
+          <w:tab w:val="left" w:pos="5295"/>
+        </w:tabs>
+      </w:pPr>
+      <w:r>
+        <w:t xml:space="preserve">OTRA NOTICIA </w:t>
+      </w:r>
+    </w:p>
+    <w:p>
+      <w:pPr>
+        <w:tabs>
+          <w:tab w:val="left" w:pos="5295"/>
+        </w:tabs>
+      </w:pPr>
+      <w:r>
+        <w:t xml:space="preserve">Tenemos un trabajo enviado, ese artículo es para poder mostrar identificar donde hubo olas de calor en la península antártica en </w:t>
+      </w:r>
+      <w:proofErr w:type="spellStart"/>
+      <w:r>
+        <w:t>vernao</w:t>
+      </w:r>
+      <w:proofErr w:type="spellEnd"/>
+      <w:r>
+        <w:t xml:space="preserve"> 2017 y 2020. Para estos dos años de olas de calor se analizaron la interacción entre el océano y la atmósfera, para poder ver cómo es el acoplamiento entre el océano y la atmósfera y ver cómo la atmósfera es la que provoca las olas de calor o si es el océano el que se está calentando. </w:t>
+      </w:r>
+    </w:p>
+    <w:p>
+      <w:pPr>
+        <w:tabs>
+          <w:tab w:val="left" w:pos="5295"/>
+        </w:tabs>
+      </w:pPr>
+      <w:r>
+        <w:t>El resultado es que no hay un patrón. En 2017 vemos que hay una fuerte interacción entre el océano y la atmósfera, pero el evento del 20</w:t>
+      </w:r>
+      <w:r>
+        <w:t xml:space="preserve">20 no muestra puntos en común. </w:t>
+      </w:r>
+    </w:p>
+    <w:p>
+      <w:pPr>
+        <w:tabs>
+          <w:tab w:val="left" w:pos="5295"/>
+        </w:tabs>
+      </w:pPr>
+      <w:r>
+        <w:t xml:space="preserve">La idea seguir ahondando y ver si hay algún patrón. </w:t>
+      </w:r>
+    </w:p>
+    <w:p>
+      <w:pPr>
+        <w:tabs>
+          <w:tab w:val="left" w:pos="5295"/>
+        </w:tabs>
+      </w:pPr>
+    </w:p>
+    <w:p>
+      <w:pPr>
+        <w:tabs>
+          <w:tab w:val="left" w:pos="5295"/>
+        </w:tabs>
+      </w:pPr>
+    </w:p>
+    <w:p>
+      <w:pPr>
+        <w:tabs>
+          <w:tab w:val="left" w:pos="5295"/>
+        </w:tabs>
+      </w:pPr>
+      <w:r>
+        <w:t>OTRA NOTICIA</w:t>
+      </w:r>
+    </w:p>
+    <w:p>
+      <w:pPr>
+        <w:tabs>
+          <w:tab w:val="left" w:pos="5295"/>
+        </w:tabs>
+      </w:pPr>
+      <w:r>
+        <w:t xml:space="preserve">Noticia de </w:t>
+      </w:r>
+      <w:proofErr w:type="spellStart"/>
+      <w:r>
+        <w:t>ocatavio</w:t>
+      </w:r>
+      <w:proofErr w:type="spellEnd"/>
+      <w:r>
+        <w:t xml:space="preserve">, de cómo han ido disminuyendo las olas de frío y aumentando las olas de calor…. </w:t>
+      </w:r>
+    </w:p>
+    <w:p>
+      <w:pPr>
+        <w:tabs>
+          <w:tab w:val="left" w:pos="5295"/>
+        </w:tabs>
+      </w:pPr>
+    </w:p>
+    <w:p>
+      <w:pPr>
+        <w:tabs>
+          <w:tab w:val="left" w:pos="5295"/>
+        </w:tabs>
+      </w:pPr>
+      <w:r>
+        <w:t>OTRA NOTICIA</w:t>
+      </w:r>
+    </w:p>
+    <w:p>
+      <w:pPr>
+        <w:tabs>
+          <w:tab w:val="left" w:pos="5295"/>
+        </w:tabs>
+      </w:pPr>
+      <w:r>
+        <w:t xml:space="preserve">La importancia de la marea en el movimiento de las corrientes. </w:t>
+      </w:r>
+    </w:p>
+    <w:p>
+      <w:pPr>
+        <w:tabs>
+          <w:tab w:val="left" w:pos="5295"/>
+        </w:tabs>
+      </w:pPr>
+    </w:p>
+    <w:p>
+      <w:pPr>
+        <w:tabs>
+          <w:tab w:val="left" w:pos="5295"/>
+        </w:tabs>
+      </w:pPr>
+      <w:r>
+        <w:t>OTRA NOTICIA</w:t>
+      </w:r>
+    </w:p>
+    <w:p>
+      <w:pPr>
+        <w:tabs>
+          <w:tab w:val="left" w:pos="5295"/>
+        </w:tabs>
+      </w:pPr>
+      <w:proofErr w:type="spellStart"/>
+      <w:r>
+        <w:t>Yanara</w:t>
+      </w:r>
+      <w:proofErr w:type="spellEnd"/>
+      <w:r>
+        <w:t xml:space="preserve">… </w:t>
+      </w:r>
+      <w:r>
+        <w:t xml:space="preserve"> noticias. </w:t>
+      </w:r>
+    </w:p>
+    <w:p>
+      <w:pPr>
+        <w:tabs>
+          <w:tab w:val="left" w:pos="5295"/>
+        </w:tabs>
+      </w:pPr>
+      <w:r>
+        <w:t xml:space="preserve"> </w:t>
+      </w:r>
+    </w:p>
+    <w:p>
+      <w:pPr>
+        <w:tabs>
+          <w:tab w:val="left" w:pos="5295"/>
+        </w:tabs>
+      </w:pPr>
+      <w:r>
+        <w:t>OTRA NOTICIA</w:t>
+      </w:r>
+    </w:p>
+    <w:p>
+      <w:pPr>
+        <w:tabs>
+          <w:tab w:val="left" w:pos="5295"/>
+        </w:tabs>
+      </w:pPr>
+      <w:proofErr w:type="spellStart"/>
+      <w:r>
+        <w:t>Lab</w:t>
+      </w:r>
+      <w:proofErr w:type="spellEnd"/>
+      <w:r>
+        <w:t xml:space="preserve"> ha ganado una </w:t>
+      </w:r>
+      <w:proofErr w:type="spellStart"/>
+      <w:r>
+        <w:t>hackaton</w:t>
+      </w:r>
+      <w:proofErr w:type="spellEnd"/>
+      <w:r>
+        <w:t xml:space="preserve">. </w:t>
+      </w:r>
+    </w:p>
+    <w:p>
+      <w:pPr>
+        <w:tabs>
+          <w:tab w:val="left" w:pos="5295"/>
+        </w:tabs>
+      </w:pPr>
+    </w:p>
+    <w:p>
+      <w:pPr>
+        <w:tabs>
+          <w:tab w:val="left" w:pos="5295"/>
+        </w:tabs>
+      </w:pPr>
+    </w:p>
+    <w:p>
+      <w:pPr>
+        <w:tabs>
+          <w:tab w:val="left" w:pos="5295"/>
+        </w:tabs>
+      </w:pPr>
+    </w:p>
+    <w:p>
+      <w:pPr>
+        <w:tabs>
+          <w:tab w:val="left" w:pos="5295"/>
+        </w:tabs>
+      </w:pPr>
+      <w:r>
+        <w:t>AGENDA – CALENDARIO 2024</w:t>
+      </w:r>
+    </w:p>
+    <w:p>
+      <w:pPr>
+        <w:tabs>
+          <w:tab w:val="left" w:pos="5295"/>
+        </w:tabs>
+      </w:pPr>
+      <w:r>
+        <w:t xml:space="preserve">9 – 11 Abril .Concepción. Workshop Marine </w:t>
+      </w:r>
+      <w:proofErr w:type="spellStart"/>
+      <w:r>
+        <w:t>Heit</w:t>
+      </w:r>
+      <w:proofErr w:type="spellEnd"/>
+      <w:r>
+        <w:t xml:space="preserve"> </w:t>
+      </w:r>
+      <w:proofErr w:type="spellStart"/>
+      <w:r>
+        <w:t>Weight</w:t>
+      </w:r>
+      <w:proofErr w:type="spellEnd"/>
+      <w:r>
+        <w:t xml:space="preserve"> (Olas de Calor Marinas). </w:t>
+      </w:r>
+    </w:p>
+    <w:p>
+      <w:pPr>
+        <w:tabs>
+          <w:tab w:val="left" w:pos="5295"/>
+        </w:tabs>
+      </w:pPr>
+      <w:r>
+        <w:t xml:space="preserve">27-31 Mayo. </w:t>
+      </w:r>
+      <w:proofErr w:type="spellStart"/>
+      <w:r>
+        <w:t>Concepcion</w:t>
+      </w:r>
+      <w:proofErr w:type="spellEnd"/>
+      <w:r>
+        <w:t xml:space="preserve">. Congreso de Ciencias del Mar. </w:t>
+      </w:r>
+    </w:p>
+    <w:p>
+      <w:pPr>
+        <w:tabs>
+          <w:tab w:val="left" w:pos="5295"/>
+        </w:tabs>
+      </w:pPr>
+      <w:r>
+        <w:t xml:space="preserve">19-23 Agosto. Pucón. SCAR </w:t>
+      </w:r>
+      <w:proofErr w:type="spellStart"/>
+      <w:r>
+        <w:t>Scientific</w:t>
+      </w:r>
+      <w:proofErr w:type="spellEnd"/>
+      <w:r>
+        <w:t xml:space="preserve"> </w:t>
+      </w:r>
+      <w:proofErr w:type="spellStart"/>
+      <w:r>
+        <w:t>Committee</w:t>
+      </w:r>
+      <w:proofErr w:type="spellEnd"/>
+      <w:r>
+        <w:t xml:space="preserve"> </w:t>
+      </w:r>
+      <w:proofErr w:type="spellStart"/>
+      <w:r>
+        <w:t>on</w:t>
+      </w:r>
+      <w:proofErr w:type="spellEnd"/>
+      <w:r>
+        <w:t xml:space="preserve"> </w:t>
+      </w:r>
+      <w:proofErr w:type="spellStart"/>
+      <w:r>
+        <w:t>antartic</w:t>
+      </w:r>
+      <w:proofErr w:type="spellEnd"/>
+      <w:r>
+        <w:t xml:space="preserve"> </w:t>
+      </w:r>
+      <w:proofErr w:type="spellStart"/>
+      <w:r>
+        <w:t>research</w:t>
+      </w:r>
+      <w:proofErr w:type="spellEnd"/>
+      <w:r>
+        <w:t xml:space="preserve">. </w:t>
+      </w:r>
+      <w:hyperlink r:id="rId4" w:history="1">
+        <w:r>
+          <w:rPr>
+            <w:rStyle w:val="Hipervnculo"/>
+          </w:rPr>
+          <w:t>https://scar.org/</w:t>
+        </w:r>
+      </w:hyperlink>
+    </w:p>
+    <w:p>
+      <w:pPr>
+        <w:tabs>
+          <w:tab w:val="left" w:pos="5295"/>
+        </w:tabs>
+      </w:pPr>
+    </w:p>
+    <w:p>
+      <w:pPr>
+        <w:tabs>
+          <w:tab w:val="left" w:pos="5295"/>
+        </w:tabs>
+      </w:pPr>
+    </w:p>
+    <w:p>
+      <w:pPr>
+        <w:tabs>
+          <w:tab w:val="left" w:pos="5295"/>
+        </w:tabs>
+      </w:pPr>
+    </w:p>
+    <w:p>
+      <w:pPr>
+        <w:tabs>
+          <w:tab w:val="left" w:pos="5295"/>
+        </w:tabs>
+      </w:pPr>
+      <w:r>
+        <w:t>INVESTIGADORES</w:t>
+      </w:r>
+    </w:p>
+    <w:p>
+      <w:pPr>
+        <w:tabs>
+          <w:tab w:val="left" w:pos="5295"/>
+        </w:tabs>
+      </w:pPr>
+      <w:r>
+        <w:t xml:space="preserve">Mauricio Mardones- </w:t>
+      </w:r>
+      <w:r>
+        <w:t>investigador en el IEO.</w:t>
+      </w:r>
+    </w:p>
+    <w:p>
+      <w:pPr>
+        <w:tabs>
+          <w:tab w:val="left" w:pos="5295"/>
+        </w:tabs>
+      </w:pPr>
+      <w:proofErr w:type="spellStart"/>
+      <w:r>
+        <w:t>Yanara</w:t>
+      </w:r>
+      <w:proofErr w:type="spellEnd"/>
+      <w:r>
+        <w:t xml:space="preserve"> </w:t>
+      </w:r>
+      <w:proofErr w:type="spellStart"/>
+      <w:r>
+        <w:t>Morgonuvsky</w:t>
+      </w:r>
+      <w:proofErr w:type="spellEnd"/>
+      <w:r>
+        <w:t xml:space="preserve">, estudiante de pregrado. Estoy estudiando en el </w:t>
+      </w:r>
+      <w:proofErr w:type="spellStart"/>
+      <w:r>
+        <w:t>lapab</w:t>
+      </w:r>
+      <w:proofErr w:type="spellEnd"/>
+      <w:r>
+        <w:t xml:space="preserve"> con un proyecto, va  </w:t>
+      </w:r>
+      <w:proofErr w:type="spellStart"/>
+      <w:r>
+        <w:t>apresentar</w:t>
+      </w:r>
+      <w:proofErr w:type="spellEnd"/>
+      <w:r>
+        <w:t xml:space="preserve"> en el SCAR. </w:t>
+      </w:r>
+    </w:p>
+    <w:p>
+      <w:pPr>
+        <w:tabs>
+          <w:tab w:val="left" w:pos="5295"/>
+        </w:tabs>
+      </w:pPr>
+      <w:r>
+        <w:t xml:space="preserve">Vicente Valenzuela Carrasco. Hice mi tesis de pregrado con Andrea y David. </w:t>
+      </w:r>
+    </w:p>
+    <w:p>
+      <w:pPr>
+        <w:tabs>
+          <w:tab w:val="left" w:pos="5295"/>
+        </w:tabs>
+      </w:pPr>
+    </w:p>
+    <w:p>
+      <w:pPr>
+        <w:tabs>
+          <w:tab w:val="left" w:pos="5295"/>
+        </w:tabs>
+      </w:pPr>
+      <w:r>
+        <w:t xml:space="preserve">Jennifer Villarroel – Alumna de pregrado, </w:t>
+      </w:r>
+      <w:proofErr w:type="spellStart"/>
+      <w:r>
+        <w:t>tesista</w:t>
+      </w:r>
+      <w:proofErr w:type="spellEnd"/>
+      <w:r>
+        <w:t xml:space="preserve"> de geofísica  y su área de investigación tiene que ver con la marea y la península Antártica. </w:t>
+      </w:r>
+    </w:p>
+    <w:p>
+      <w:pPr>
+        <w:tabs>
+          <w:tab w:val="left" w:pos="5295"/>
+        </w:tabs>
+      </w:pPr>
+      <w:r>
+        <w:t xml:space="preserve">Tomás </w:t>
+      </w:r>
+      <w:proofErr w:type="spellStart"/>
+      <w:r>
+        <w:t>Olivadres</w:t>
+      </w:r>
+      <w:proofErr w:type="spellEnd"/>
+      <w:r>
+        <w:t xml:space="preserve"> – </w:t>
+      </w:r>
+    </w:p>
+    <w:p>
+      <w:pPr>
+        <w:tabs>
+          <w:tab w:val="left" w:pos="5295"/>
+        </w:tabs>
+      </w:pPr>
+    </w:p>
+    <w:p>
+      <w:pPr>
+        <w:tabs>
+          <w:tab w:val="left" w:pos="5295"/>
+        </w:tabs>
+      </w:pPr>
+      <w:r>
+        <w:t xml:space="preserve">David Donoso – </w:t>
+      </w:r>
+      <w:r>
+        <w:t xml:space="preserve">Artículo del impacto de la marea en la península norte. </w:t>
+      </w:r>
+    </w:p>
+    <w:p>
+      <w:pPr>
+        <w:tabs>
+          <w:tab w:val="left" w:pos="5295"/>
+        </w:tabs>
+      </w:pPr>
+      <w:r>
+        <w:t xml:space="preserve">Tomás </w:t>
+      </w:r>
+      <w:proofErr w:type="spellStart"/>
+      <w:r>
+        <w:t>Olivadres</w:t>
+      </w:r>
+      <w:proofErr w:type="spellEnd"/>
+      <w:r>
+        <w:t>- estudiante de pregrado</w:t>
+      </w:r>
+    </w:p>
+    <w:p>
+      <w:pPr>
+        <w:tabs>
+          <w:tab w:val="left" w:pos="5295"/>
+        </w:tabs>
+      </w:pPr>
+      <w:r>
+        <w:t>Jaime – estudiante de pregrado</w:t>
+      </w:r>
+    </w:p>
+    <w:p>
+      <w:pPr>
+        <w:tabs>
+          <w:tab w:val="left" w:pos="5295"/>
+        </w:tabs>
+      </w:pPr>
+      <w:r>
+        <w:lastRenderedPageBreak/>
+        <w:t xml:space="preserve">El motivo de esta reunión es ver quiénes están en el laboratorio, </w:t>
+      </w:r>
+    </w:p>
+    <w:p>
+      <w:pPr>
+        <w:tabs>
+          <w:tab w:val="left" w:pos="5295"/>
+        </w:tabs>
+      </w:pPr>
+    </w:p>
+    <w:p>
+      <w:pPr>
+        <w:tabs>
+          <w:tab w:val="left" w:pos="5295"/>
+        </w:tabs>
+      </w:pPr>
+      <w:proofErr w:type="gramStart"/>
+      <w:r>
+        <w:t>Alejandra ….</w:t>
+      </w:r>
+      <w:proofErr w:type="gramEnd"/>
+      <w:r>
+        <w:t xml:space="preserve"> – Está haciendo movilidad geográfica desde México, y está </w:t>
+      </w:r>
+      <w:proofErr w:type="gramStart"/>
+      <w:r>
+        <w:t>haciendo …</w:t>
+      </w:r>
+      <w:proofErr w:type="gramEnd"/>
+      <w:r>
+        <w:t xml:space="preserve"> pingüinos….</w:t>
+      </w:r>
+    </w:p>
+    <w:p>
+      <w:pPr>
+        <w:tabs>
+          <w:tab w:val="left" w:pos="5295"/>
+        </w:tabs>
+      </w:pPr>
+    </w:p>
+    <w:p>
+      <w:pPr>
+        <w:tabs>
+          <w:tab w:val="left" w:pos="5295"/>
+        </w:tabs>
+      </w:pPr>
+      <w:r>
+        <w:t xml:space="preserve">Manuela Flores – Tesis de </w:t>
+      </w:r>
+      <w:proofErr w:type="gramStart"/>
+      <w:r>
+        <w:t>pregrado …</w:t>
+      </w:r>
+      <w:proofErr w:type="gramEnd"/>
+      <w:r>
+        <w:t xml:space="preserve"> focas con variables oceanográficas. </w:t>
+      </w:r>
+    </w:p>
+    <w:p>
+      <w:pPr>
+        <w:tabs>
+          <w:tab w:val="left" w:pos="5295"/>
+        </w:tabs>
+      </w:pPr>
+      <w:proofErr w:type="gramStart"/>
+      <w:r>
+        <w:t>Octavio …</w:t>
+      </w:r>
+      <w:proofErr w:type="gramEnd"/>
+      <w:r>
+        <w:t xml:space="preserve"> - Trabajo el </w:t>
+      </w:r>
+      <w:proofErr w:type="spellStart"/>
+      <w:r>
+        <w:t>cobab</w:t>
+      </w:r>
+      <w:proofErr w:type="spellEnd"/>
+      <w:r>
+        <w:t xml:space="preserve"> costa analista de datos, se dedica al análisis de varias cositas.</w:t>
+      </w:r>
+    </w:p>
+    <w:p>
+      <w:pPr>
+        <w:tabs>
+          <w:tab w:val="left" w:pos="5295"/>
+        </w:tabs>
+      </w:pPr>
+      <w:r>
+        <w:t xml:space="preserve">Albert Palomino – doctorando en la UACH y en el LAPAB, ecólogo, oceanografía y ecología en el proyecto. </w:t>
+      </w:r>
+    </w:p>
+    <w:p>
+      <w:pPr>
+        <w:tabs>
+          <w:tab w:val="left" w:pos="5295"/>
+        </w:tabs>
+      </w:pPr>
+    </w:p>
+    <w:p>
+      <w:pPr>
+        <w:tabs>
+          <w:tab w:val="left" w:pos="5295"/>
+        </w:tabs>
+      </w:pPr>
+      <w:r>
+        <w:t xml:space="preserve">Paula – Mi nombre es Paula, asistente </w:t>
+      </w:r>
+      <w:proofErr w:type="gramStart"/>
+      <w:r>
+        <w:t>de …</w:t>
+      </w:r>
+      <w:proofErr w:type="gramEnd"/>
+      <w:r>
+        <w:t xml:space="preserve"> </w:t>
+      </w:r>
+      <w:proofErr w:type="spellStart"/>
+      <w:r>
+        <w:t>laboratio</w:t>
+      </w:r>
+      <w:proofErr w:type="spellEnd"/>
+      <w:r>
+        <w:t xml:space="preserve"> </w:t>
+      </w:r>
+    </w:p>
+    <w:p>
+      <w:pPr>
+        <w:tabs>
+          <w:tab w:val="left" w:pos="5295"/>
+        </w:tabs>
+      </w:pPr>
+      <w:r>
+        <w:t>Verónica – estudiante de pregrado de biología marina.</w:t>
+      </w:r>
+    </w:p>
+    <w:p>
+      <w:pPr>
+        <w:tabs>
+          <w:tab w:val="left" w:pos="5295"/>
+        </w:tabs>
+      </w:pPr>
+    </w:p>
+    <w:p>
+      <w:pPr>
+        <w:tabs>
+          <w:tab w:val="left" w:pos="5295"/>
+        </w:tabs>
+      </w:pPr>
+    </w:p>
+    <w:p>
+      <w:pPr>
+        <w:tabs>
+          <w:tab w:val="left" w:pos="5295"/>
+        </w:tabs>
+      </w:pPr>
+      <w:r>
+        <w:t xml:space="preserve">Otro </w:t>
+      </w:r>
+      <w:proofErr w:type="gramStart"/>
+      <w:r>
+        <w:t>artículo :</w:t>
+      </w:r>
+      <w:proofErr w:type="gramEnd"/>
+      <w:r>
+        <w:t xml:space="preserve"> Jaime, Octavio, paula, olas de calor marino en invierno.</w:t>
+      </w:r>
+      <w:r>
+        <w:t xml:space="preserve"> Como es un artículo de alto impacto. ‘Nuevo récord’. Tercer invierno consecutivo, y cada invierno es peor. </w:t>
+      </w:r>
+      <w:r>
+        <w:t xml:space="preserve"> “Olas de calor marinas extremas en Bahía Maxwell, </w:t>
+      </w:r>
+      <w:proofErr w:type="spellStart"/>
+      <w:r>
+        <w:t>Peninsula</w:t>
+      </w:r>
+      <w:proofErr w:type="spellEnd"/>
+      <w:r>
+        <w:t xml:space="preserve"> Antártica”.</w:t>
+      </w:r>
+    </w:p>
+    <w:p>
+      <w:pPr>
+        <w:tabs>
+          <w:tab w:val="left" w:pos="5295"/>
+        </w:tabs>
+      </w:pPr>
+    </w:p>
+    <w:p>
+      <w:pPr>
+        <w:tabs>
+          <w:tab w:val="left" w:pos="5295"/>
+        </w:tabs>
+      </w:pPr>
+    </w:p>
+    <w:p>
+      <w:pPr>
+        <w:tabs>
+          <w:tab w:val="left" w:pos="5295"/>
+        </w:tabs>
+      </w:pPr>
       <w:bookmarkStart w:id="0" w:name="_GoBack"/>
       <w:bookmarkEnd w:id="0"/>
-    </w:p>
-    <w:p>
-      <w:pPr>
-        <w:tabs>
-          <w:tab w:val="left" w:pos="5295"/>
-        </w:tabs>
-      </w:pPr>
-      <w:proofErr w:type="spellStart"/>
-      <w:r>
-        <w:t>Fondesit</w:t>
-      </w:r>
-      <w:proofErr w:type="spellEnd"/>
-      <w:r>
-        <w:t xml:space="preserve"> Regular es un proyecto</w:t>
-      </w:r>
-      <w:r>
-        <w:t xml:space="preserve"> que dura cuatro años y cuyo nombre completo es </w:t>
-      </w:r>
-      <w:proofErr w:type="spellStart"/>
-      <w:r>
-        <w:rPr>
-          <w:b/>
-        </w:rPr>
-        <w:t>Filling</w:t>
-      </w:r>
-      <w:proofErr w:type="spellEnd"/>
-      <w:r>
-        <w:rPr>
-          <w:b/>
-        </w:rPr>
-        <w:t xml:space="preserve"> </w:t>
-      </w:r>
-      <w:proofErr w:type="spellStart"/>
-      <w:r>
-        <w:rPr>
-          <w:b/>
-        </w:rPr>
-        <w:t>The</w:t>
-      </w:r>
-      <w:proofErr w:type="spellEnd"/>
-      <w:r>
-        <w:rPr>
-          <w:b/>
-        </w:rPr>
-        <w:t xml:space="preserve"> </w:t>
-      </w:r>
-      <w:r>
-        <w:rPr>
-          <w:b/>
-        </w:rPr>
-        <w:t>Gap</w:t>
-      </w:r>
-      <w:r>
-        <w:rPr>
-          <w:b/>
-        </w:rPr>
-        <w:t xml:space="preserve">, </w:t>
-      </w:r>
-      <w:r>
-        <w:rPr>
-          <w:b/>
-        </w:rPr>
-        <w:t xml:space="preserve">caracterización de las condiciones hidrográficas de invierno y la utilización del hábitat en la península antártica nombre utilizando focas instrumentadas y modelación </w:t>
-      </w:r>
-      <w:proofErr w:type="spellStart"/>
-      <w:r>
-        <w:rPr>
-          <w:b/>
-        </w:rPr>
-        <w:t>oceanógrafico</w:t>
-      </w:r>
-      <w:proofErr w:type="spellEnd"/>
-      <w:r>
-        <w:rPr>
-          <w:b/>
-        </w:rPr>
-        <w:t>.</w:t>
-      </w:r>
-      <w:r>
-        <w:t xml:space="preserve"> </w:t>
-      </w:r>
-    </w:p>
-    <w:p>
-      <w:pPr>
-        <w:tabs>
-          <w:tab w:val="left" w:pos="5295"/>
-        </w:tabs>
-      </w:pPr>
-      <w:r>
-        <w:t>El propósito de</w:t>
-      </w:r>
-      <w:r>
-        <w:t xml:space="preserve"> este proyecto es entender las condiciones oceanográficas durante el invierno. En invierno es un periodo donde es muy difícil acceder a la Antártida y recabar cualquier tipo de dato. La </w:t>
-      </w:r>
-      <w:r>
-        <w:t>motivación</w:t>
-      </w:r>
-      <w:r>
-        <w:t xml:space="preserve"> partió para querer conocer lo que </w:t>
-      </w:r>
-      <w:r>
-        <w:t>sucedía</w:t>
-      </w:r>
-      <w:r>
-        <w:t xml:space="preserve"> en la Antártida </w:t>
-      </w:r>
-      <w:r>
-        <w:t>durante los meses que van desde que comienza a irse el sol en otoño hasta su regreso en primavera.</w:t>
-      </w:r>
-    </w:p>
-    <w:p>
-      <w:pPr>
-        <w:tabs>
-          <w:tab w:val="left" w:pos="5295"/>
-        </w:tabs>
-      </w:pPr>
-      <w:r>
-        <w:t xml:space="preserve">La forma de realizar esta investigación, o la forma en la que se trató de entender este proceso fue instrumentalizar a las focas de </w:t>
-      </w:r>
-      <w:proofErr w:type="spellStart"/>
-      <w:r>
-        <w:t>w</w:t>
-      </w:r>
-      <w:r>
-        <w:t>edel</w:t>
-      </w:r>
-      <w:proofErr w:type="spellEnd"/>
-      <w:r>
-        <w:t xml:space="preserve"> con</w:t>
-      </w:r>
-      <w:r>
-        <w:t xml:space="preserve"> </w:t>
-      </w:r>
-      <w:proofErr w:type="spellStart"/>
-      <w:r>
-        <w:t>gps</w:t>
-      </w:r>
-      <w:proofErr w:type="spellEnd"/>
-      <w:r>
-        <w:t xml:space="preserve"> y con sensores de fluorescencia, un sensor capaz de recabar </w:t>
-      </w:r>
-      <w:r>
-        <w:t xml:space="preserve">información </w:t>
-      </w:r>
-      <w:r>
-        <w:t>para saber cómo de productivo es un a</w:t>
-      </w:r>
-      <w:r>
-        <w:t>mbiente.</w:t>
-      </w:r>
-    </w:p>
-    <w:p>
-      <w:pPr>
-        <w:tabs>
-          <w:tab w:val="left" w:pos="5295"/>
-        </w:tabs>
-      </w:pPr>
-      <w:r>
-        <w:lastRenderedPageBreak/>
-        <w:t>A día de hoy, todavía q</w:t>
-      </w:r>
-      <w:r>
-        <w:t xml:space="preserve">ueda una tercera campaña por cubrir donde hemos implementado entre 4 y 5 focas de </w:t>
-      </w:r>
-      <w:proofErr w:type="spellStart"/>
-      <w:r>
-        <w:t>wedel</w:t>
-      </w:r>
-      <w:proofErr w:type="spellEnd"/>
-      <w:r>
-        <w:t xml:space="preserve"> con </w:t>
-      </w:r>
-      <w:r>
-        <w:t xml:space="preserve">los </w:t>
-      </w:r>
-      <w:r>
-        <w:t>sensores</w:t>
-      </w:r>
-      <w:r>
-        <w:t xml:space="preserve"> mencionados anteriormente, aunque e</w:t>
-      </w:r>
-      <w:r>
-        <w:t>l proyecto también incluye una parte de modelación para poder extrapolar los datos puntuale</w:t>
-      </w:r>
-      <w:r>
-        <w:t>s obtenidos a otras regiones de la Antártida</w:t>
-      </w:r>
-      <w:r>
-        <w:t>.</w:t>
-      </w:r>
-    </w:p>
-    <w:p>
-      <w:pPr>
-        <w:tabs>
-          <w:tab w:val="left" w:pos="5295"/>
-        </w:tabs>
-      </w:pPr>
-      <w:r>
-        <w:t xml:space="preserve">Este proyecto tiene un tercer componente, y es qué pasa con las focas de </w:t>
-      </w:r>
-      <w:proofErr w:type="spellStart"/>
-      <w:r>
-        <w:t>wedel</w:t>
-      </w:r>
-      <w:proofErr w:type="spellEnd"/>
-      <w:r>
-        <w:t xml:space="preserve"> durante el invierno, una parte de la investigación que permitirá c</w:t>
-      </w:r>
-      <w:r>
-        <w:t>rear modelos de hábitat</w:t>
-      </w:r>
-      <w:r>
-        <w:t xml:space="preserve"> y de utilización de espacio entendiendo cuáles son las regiones </w:t>
-      </w:r>
-      <w:r>
-        <w:t xml:space="preserve">más importantes desde el punto de vista oceanográfico y biológico. </w:t>
-      </w:r>
-    </w:p>
-    <w:p>
-      <w:pPr>
-        <w:tabs>
-          <w:tab w:val="left" w:pos="5295"/>
-        </w:tabs>
-      </w:pPr>
-    </w:p>
-    <w:p>
-      <w:pPr>
-        <w:tabs>
-          <w:tab w:val="left" w:pos="5295"/>
-        </w:tabs>
-      </w:pPr>
-    </w:p>
-    <w:p>
-      <w:pPr>
-        <w:tabs>
-          <w:tab w:val="left" w:pos="5295"/>
-        </w:tabs>
-      </w:pPr>
-      <w:r>
-        <w:t>CENTROS DE INVESTIGACIÓN CON LOS QUE COLABORAMOS</w:t>
-      </w:r>
-    </w:p>
-    <w:p>
-      <w:pPr>
-        <w:tabs>
-          <w:tab w:val="left" w:pos="5295"/>
-        </w:tabs>
-      </w:pPr>
-      <w:r>
-        <w:t>---CONSEGUIR LOGOS.----</w:t>
-      </w:r>
-    </w:p>
-    <w:p>
-      <w:pPr>
-        <w:tabs>
-          <w:tab w:val="left" w:pos="5295"/>
-        </w:tabs>
-      </w:pPr>
-      <w:r>
-        <w:t>-Instituto Milenio base.</w:t>
-      </w:r>
-    </w:p>
-    <w:p>
-      <w:pPr>
-        <w:tabs>
-          <w:tab w:val="left" w:pos="5295"/>
-        </w:tabs>
-      </w:pPr>
-      <w:r>
-        <w:t>-Centro ideal.</w:t>
-      </w:r>
-    </w:p>
-    <w:p>
-      <w:pPr>
-        <w:tabs>
-          <w:tab w:val="left" w:pos="5295"/>
-        </w:tabs>
-      </w:pPr>
-      <w:r>
-        <w:t xml:space="preserve">-Centro </w:t>
-      </w:r>
-      <w:proofErr w:type="spellStart"/>
-      <w:r>
-        <w:t>copascostal</w:t>
-      </w:r>
-      <w:proofErr w:type="spellEnd"/>
-    </w:p>
-    <w:p>
-      <w:pPr>
-        <w:tabs>
-          <w:tab w:val="left" w:pos="5295"/>
-        </w:tabs>
-      </w:pPr>
-      <w:r>
-        <w:t xml:space="preserve">-Anillo </w:t>
-      </w:r>
-      <w:proofErr w:type="spellStart"/>
-      <w:r>
-        <w:t>seals</w:t>
-      </w:r>
-      <w:proofErr w:type="spellEnd"/>
-      <w:r>
-        <w:t>.</w:t>
-      </w:r>
-    </w:p>
-    <w:p>
-      <w:pPr>
-        <w:tabs>
-          <w:tab w:val="left" w:pos="5295"/>
-        </w:tabs>
-      </w:pPr>
-    </w:p>
-    <w:p>
-      <w:pPr>
-        <w:tabs>
-          <w:tab w:val="left" w:pos="5295"/>
-        </w:tabs>
-      </w:pPr>
-      <w:r>
-        <w:t>NOTICIA:</w:t>
-      </w:r>
-    </w:p>
-    <w:p>
-      <w:pPr>
-        <w:tabs>
-          <w:tab w:val="left" w:pos="5295"/>
-        </w:tabs>
-      </w:pPr>
-      <w:r>
-        <w:t xml:space="preserve">La noticia del </w:t>
-      </w:r>
-      <w:proofErr w:type="spellStart"/>
-      <w:proofErr w:type="gramStart"/>
-      <w:r>
-        <w:t>crill</w:t>
-      </w:r>
-      <w:proofErr w:type="spellEnd"/>
-      <w:r>
-        <w:t xml:space="preserve"> …</w:t>
-      </w:r>
-      <w:proofErr w:type="gramEnd"/>
-      <w:r>
-        <w:t xml:space="preserve"> Áreas de reclutamiento y </w:t>
-      </w:r>
-      <w:proofErr w:type="spellStart"/>
-      <w:r>
-        <w:t>crill</w:t>
-      </w:r>
-      <w:proofErr w:type="spellEnd"/>
-      <w:r>
-        <w:t xml:space="preserve"> antártico.  </w:t>
-      </w:r>
-    </w:p>
-    <w:p>
-      <w:pPr>
-        <w:tabs>
-          <w:tab w:val="left" w:pos="5295"/>
-        </w:tabs>
-      </w:pPr>
-      <w:proofErr w:type="spellStart"/>
-      <w:r>
-        <w:t>Betina</w:t>
-      </w:r>
-      <w:proofErr w:type="spellEnd"/>
-      <w:r>
-        <w:t xml:space="preserve"> Mayer: conseguir noticia. </w:t>
-      </w:r>
-    </w:p>
-    <w:p>
-      <w:pPr>
-        <w:tabs>
-          <w:tab w:val="left" w:pos="5295"/>
-        </w:tabs>
-      </w:pPr>
-    </w:p>
-    <w:p>
-      <w:pPr>
-        <w:tabs>
-          <w:tab w:val="left" w:pos="5295"/>
-        </w:tabs>
-      </w:pPr>
-      <w:r>
-        <w:t xml:space="preserve">OTRA NOTICIA </w:t>
-      </w:r>
-    </w:p>
-    <w:p>
-      <w:pPr>
-        <w:tabs>
-          <w:tab w:val="left" w:pos="5295"/>
-        </w:tabs>
-      </w:pPr>
-      <w:r>
-        <w:t xml:space="preserve">Tenemos un trabajo enviado, ese artículo es para poder mostrar identificar donde hubo olas de calor en la península antártica en </w:t>
-      </w:r>
-      <w:proofErr w:type="spellStart"/>
-      <w:r>
-        <w:t>vernao</w:t>
-      </w:r>
-      <w:proofErr w:type="spellEnd"/>
-      <w:r>
-        <w:t xml:space="preserve"> 2017 y 2020. Para estos dos años de olas de calor se analizaron la interacción entre el océano y la atmósfera, para poder ver cómo es el acoplamiento entre el océano y la atmósfera y ver cómo la atmósfera es la que provoca las olas de calor o si es el océano el que se está calentando. </w:t>
-      </w:r>
-    </w:p>
-    <w:p>
-      <w:pPr>
-        <w:tabs>
-          <w:tab w:val="left" w:pos="5295"/>
-        </w:tabs>
-      </w:pPr>
-      <w:r>
-        <w:t>El resultado es que no hay un patrón. En 2017 vemos que hay una fuerte interacción entre el océano y la atmósfera, pero el evento del 20</w:t>
-      </w:r>
-      <w:r>
-        <w:t xml:space="preserve">20 no muestra puntos en común. </w:t>
-      </w:r>
-    </w:p>
-    <w:p>
-      <w:pPr>
-        <w:tabs>
-          <w:tab w:val="left" w:pos="5295"/>
-        </w:tabs>
-      </w:pPr>
-      <w:r>
-        <w:t xml:space="preserve">La idea seguir ahondando y ver si hay algún patrón. </w:t>
-      </w:r>
-    </w:p>
-    <w:p>
-      <w:pPr>
-        <w:tabs>
-          <w:tab w:val="left" w:pos="5295"/>
-        </w:tabs>
-      </w:pPr>
-    </w:p>
-    <w:p>
-      <w:pPr>
-        <w:tabs>
-          <w:tab w:val="left" w:pos="5295"/>
-        </w:tabs>
-      </w:pPr>
-    </w:p>
-    <w:p>
-      <w:pPr>
-        <w:tabs>
-          <w:tab w:val="left" w:pos="5295"/>
-        </w:tabs>
-      </w:pPr>
-      <w:r>
-        <w:t>OTRA NOTICIA</w:t>
-      </w:r>
-    </w:p>
-    <w:p>
-      <w:pPr>
-        <w:tabs>
-          <w:tab w:val="left" w:pos="5295"/>
-        </w:tabs>
-      </w:pPr>
-      <w:r>
-        <w:t xml:space="preserve">Noticia de </w:t>
-      </w:r>
-      <w:proofErr w:type="spellStart"/>
-      <w:r>
-        <w:t>ocatavio</w:t>
-      </w:r>
-      <w:proofErr w:type="spellEnd"/>
-      <w:r>
-        <w:t xml:space="preserve">, de cómo han ido disminuyendo las olas de frío y aumentando las olas de calor…. </w:t>
-      </w:r>
-    </w:p>
-    <w:p>
-      <w:pPr>
-        <w:tabs>
-          <w:tab w:val="left" w:pos="5295"/>
-        </w:tabs>
-      </w:pPr>
-    </w:p>
-    <w:p>
-      <w:pPr>
-        <w:tabs>
-          <w:tab w:val="left" w:pos="5295"/>
-        </w:tabs>
-      </w:pPr>
-      <w:r>
-        <w:t>OTRA NOTICIA</w:t>
-      </w:r>
-    </w:p>
-    <w:p>
-      <w:pPr>
-        <w:tabs>
-          <w:tab w:val="left" w:pos="5295"/>
-        </w:tabs>
-      </w:pPr>
-      <w:r>
-        <w:t xml:space="preserve">La importancia de la marea en el movimiento de las corrientes. </w:t>
-      </w:r>
-    </w:p>
-    <w:p>
-      <w:pPr>
-        <w:tabs>
-          <w:tab w:val="left" w:pos="5295"/>
-        </w:tabs>
-      </w:pPr>
-    </w:p>
-    <w:p>
-      <w:pPr>
-        <w:tabs>
-          <w:tab w:val="left" w:pos="5295"/>
-        </w:tabs>
-      </w:pPr>
-      <w:r>
-        <w:t>OTRA NOTICIA</w:t>
-      </w:r>
-    </w:p>
-    <w:p>
-      <w:pPr>
-        <w:tabs>
-          <w:tab w:val="left" w:pos="5295"/>
-        </w:tabs>
-      </w:pPr>
-      <w:proofErr w:type="spellStart"/>
-      <w:r>
-        <w:t>Yanara</w:t>
-      </w:r>
-      <w:proofErr w:type="spellEnd"/>
-      <w:r>
-        <w:t xml:space="preserve">… </w:t>
-      </w:r>
-      <w:r>
-        <w:t xml:space="preserve"> noticias. </w:t>
-      </w:r>
-    </w:p>
-    <w:p>
-      <w:pPr>
-        <w:tabs>
-          <w:tab w:val="left" w:pos="5295"/>
-        </w:tabs>
-      </w:pPr>
-      <w:r>
-        <w:t xml:space="preserve"> </w:t>
-      </w:r>
-    </w:p>
-    <w:p>
-      <w:pPr>
-        <w:tabs>
-          <w:tab w:val="left" w:pos="5295"/>
-        </w:tabs>
-      </w:pPr>
-      <w:r>
-        <w:t>OTRA NOTICIA</w:t>
-      </w:r>
-    </w:p>
-    <w:p>
-      <w:pPr>
-        <w:tabs>
-          <w:tab w:val="left" w:pos="5295"/>
-        </w:tabs>
-      </w:pPr>
-      <w:proofErr w:type="spellStart"/>
-      <w:r>
-        <w:t>Lab</w:t>
-      </w:r>
-      <w:proofErr w:type="spellEnd"/>
-      <w:r>
-        <w:t xml:space="preserve"> ha ganado una </w:t>
-      </w:r>
-      <w:proofErr w:type="spellStart"/>
-      <w:r>
-        <w:t>hackaton</w:t>
-      </w:r>
-      <w:proofErr w:type="spellEnd"/>
-      <w:r>
-        <w:t xml:space="preserve">. </w:t>
-      </w:r>
-    </w:p>
-    <w:p>
-      <w:pPr>
-        <w:tabs>
-          <w:tab w:val="left" w:pos="5295"/>
-        </w:tabs>
-      </w:pPr>
-    </w:p>
-    <w:p>
-      <w:pPr>
-        <w:tabs>
-          <w:tab w:val="left" w:pos="5295"/>
-        </w:tabs>
-      </w:pPr>
-    </w:p>
-    <w:p>
-      <w:pPr>
-        <w:tabs>
-          <w:tab w:val="left" w:pos="5295"/>
-        </w:tabs>
-      </w:pPr>
-    </w:p>
-    <w:p>
-      <w:pPr>
-        <w:tabs>
-          <w:tab w:val="left" w:pos="5295"/>
-        </w:tabs>
-      </w:pPr>
-      <w:r>
-        <w:t>AGENDA – CALENDARIO 2024</w:t>
-      </w:r>
-    </w:p>
-    <w:p>
-      <w:pPr>
-        <w:tabs>
-          <w:tab w:val="left" w:pos="5295"/>
-        </w:tabs>
-      </w:pPr>
-      <w:r>
-        <w:t xml:space="preserve">9 – 11 Abril .Concepción. Workshop Marine </w:t>
-      </w:r>
-      <w:proofErr w:type="spellStart"/>
-      <w:r>
-        <w:t>Heit</w:t>
-      </w:r>
-      <w:proofErr w:type="spellEnd"/>
-      <w:r>
-        <w:t xml:space="preserve"> </w:t>
-      </w:r>
-      <w:proofErr w:type="spellStart"/>
-      <w:r>
-        <w:t>Weight</w:t>
-      </w:r>
-      <w:proofErr w:type="spellEnd"/>
-      <w:r>
-        <w:t xml:space="preserve"> (Olas de Calor Marinas). </w:t>
-      </w:r>
-    </w:p>
-    <w:p>
-      <w:pPr>
-        <w:tabs>
-          <w:tab w:val="left" w:pos="5295"/>
-        </w:tabs>
-      </w:pPr>
-      <w:r>
-        <w:t xml:space="preserve">27-31 Mayo. </w:t>
-      </w:r>
-      <w:proofErr w:type="spellStart"/>
-      <w:r>
-        <w:t>Concepcion</w:t>
-      </w:r>
-      <w:proofErr w:type="spellEnd"/>
-      <w:r>
-        <w:t xml:space="preserve">. Congreso de Ciencias del Mar. </w:t>
-      </w:r>
-    </w:p>
-    <w:p>
-      <w:pPr>
-        <w:tabs>
-          <w:tab w:val="left" w:pos="5295"/>
-        </w:tabs>
-      </w:pPr>
-      <w:r>
-        <w:t xml:space="preserve">19-23 Agosto. Pucón. SCAR </w:t>
-      </w:r>
-      <w:proofErr w:type="spellStart"/>
-      <w:r>
-        <w:t>Scientific</w:t>
-      </w:r>
-      <w:proofErr w:type="spellEnd"/>
-      <w:r>
-        <w:t xml:space="preserve"> </w:t>
-      </w:r>
-      <w:proofErr w:type="spellStart"/>
-      <w:r>
-        <w:t>Committee</w:t>
-      </w:r>
-      <w:proofErr w:type="spellEnd"/>
-      <w:r>
-        <w:t xml:space="preserve"> </w:t>
-      </w:r>
-      <w:proofErr w:type="spellStart"/>
-      <w:r>
-        <w:t>on</w:t>
-      </w:r>
-      <w:proofErr w:type="spellEnd"/>
-      <w:r>
-        <w:t xml:space="preserve"> </w:t>
-      </w:r>
-      <w:proofErr w:type="spellStart"/>
-      <w:r>
-        <w:t>antartic</w:t>
-      </w:r>
-      <w:proofErr w:type="spellEnd"/>
-      <w:r>
-        <w:t xml:space="preserve"> </w:t>
-      </w:r>
-      <w:proofErr w:type="spellStart"/>
-      <w:r>
-        <w:t>research</w:t>
-      </w:r>
-      <w:proofErr w:type="spellEnd"/>
-      <w:r>
-        <w:t xml:space="preserve">. </w:t>
-      </w:r>
-      <w:r>
-        <w:t>https://scar.org/</w:t>
-      </w:r>
     </w:p>
     <w:sectPr>
       <w:pgSz w:w="11906" w:h="16838"/>
@@ -1503,6 +1895,17 @@
     <w:semiHidden/>
     <w:unhideWhenUsed/>
   </w:style>
+  <w:style w:type="character" w:styleId="Hipervnculo">
+    <w:name w:val="Hyperlink"/>
+    <w:basedOn w:val="Fuentedeprrafopredeter"/>
+    <w:uiPriority w:val="99"/>
+    <w:unhideWhenUsed/>
+    <w:rsid w:val="0087134A"/>
+    <w:rPr>
+      <w:color w:val="0563C1" w:themeColor="hyperlink"/>
+      <w:u w:val="single"/>
+    </w:rPr>
+  </w:style>
 </w:styles>
 </file>
 

--- a/doc/lapab.docx
+++ b/doc/lapab.docx
@@ -1,6 +1,6 @@
 
 <file path=word/document.xml><?xml version="1.0" encoding="utf-8"?>
-<w:document xmlns:wpc="http://schemas.microsoft.com/office/word/2010/wordprocessingCanvas" xmlns:mc="http://schemas.openxmlformats.org/markup-compatibility/2006" xmlns:o="urn:schemas-microsoft-com:office:office" xmlns:r="http://schemas.openxmlformats.org/officeDocument/2006/relationships" xmlns:m="http://schemas.openxmlformats.org/officeDocument/2006/math" xmlns:v="urn:schemas-microsoft-com:vml" xmlns:wp14="http://schemas.microsoft.com/office/word/2010/wordprocessingDrawing" xmlns:wp="http://schemas.openxmlformats.org/drawingml/2006/wordprocessingDrawing" xmlns:w10="urn:schemas-microsoft-com:office:word" xmlns:w="http://schemas.openxmlformats.org/wordprocessingml/2006/main" xmlns:w14="http://schemas.microsoft.com/office/word/2010/wordml" xmlns:w15="http://schemas.microsoft.com/office/word/2012/wordml" xmlns:wpg="http://schemas.microsoft.com/office/word/2010/wordprocessingGroup" xmlns:wpi="http://schemas.microsoft.com/office/word/2010/wordprocessingInk" xmlns:wne="http://schemas.microsoft.com/office/word/2006/wordml" xmlns:wps="http://schemas.microsoft.com/office/word/2010/wordprocessingShape" mc:Ignorable="w14 w15 wp14">
+<w:document xmlns:wpc="http://schemas.microsoft.com/office/word/2010/wordprocessingCanvas" xmlns:cx="http://schemas.microsoft.com/office/drawing/2014/chartex" xmlns:cx1="http://schemas.microsoft.com/office/drawing/2015/9/8/chartex" xmlns:cx2="http://schemas.microsoft.com/office/drawing/2015/10/21/chartex" xmlns:cx3="http://schemas.microsoft.com/office/drawing/2016/5/9/chartex" xmlns:cx4="http://schemas.microsoft.com/office/drawing/2016/5/10/chartex" xmlns:cx5="http://schemas.microsoft.com/office/drawing/2016/5/11/chartex" xmlns:cx6="http://schemas.microsoft.com/office/drawing/2016/5/12/chartex" xmlns:cx7="http://schemas.microsoft.com/office/drawing/2016/5/13/chartex" xmlns:cx8="http://schemas.microsoft.com/office/drawing/2016/5/14/chartex" xmlns:mc="http://schemas.openxmlformats.org/markup-compatibility/2006" xmlns:aink="http://schemas.microsoft.com/office/drawing/2016/ink" xmlns:am3d="http://schemas.microsoft.com/office/drawing/2017/model3d" xmlns:o="urn:schemas-microsoft-com:office:office" xmlns:oel="http://schemas.microsoft.com/office/2019/extlst" xmlns:r="http://schemas.openxmlformats.org/officeDocument/2006/relationships" xmlns:m="http://schemas.openxmlformats.org/officeDocument/2006/math" xmlns:v="urn:schemas-microsoft-com:vml" xmlns:wp14="http://schemas.microsoft.com/office/word/2010/wordprocessingDrawing" xmlns:wp="http://schemas.openxmlformats.org/drawingml/2006/wordprocessingDrawing" xmlns:w10="urn:schemas-microsoft-com:office:word" xmlns:w="http://schemas.openxmlformats.org/wordprocessingml/2006/main" xmlns:w14="http://schemas.microsoft.com/office/word/2010/wordml" xmlns:w15="http://schemas.microsoft.com/office/word/2012/wordml" xmlns:w16cex="http://schemas.microsoft.com/office/word/2018/wordml/cex" xmlns:w16cid="http://schemas.microsoft.com/office/word/2016/wordml/cid" xmlns:w16="http://schemas.microsoft.com/office/word/2018/wordml" xmlns:w16du="http://schemas.microsoft.com/office/word/2023/wordml/word16du" xmlns:w16sdtdh="http://schemas.microsoft.com/office/word/2020/wordml/sdtdatahash" xmlns:w16se="http://schemas.microsoft.com/office/word/2015/wordml/symex" xmlns:wpg="http://schemas.microsoft.com/office/word/2010/wordprocessingGroup" xmlns:wpi="http://schemas.microsoft.com/office/word/2010/wordprocessingInk" xmlns:wne="http://schemas.microsoft.com/office/word/2006/wordml" xmlns:wps="http://schemas.microsoft.com/office/word/2010/wordprocessingShape" mc:Ignorable="w14 w15 w16se w16cid w16 w16cex w16sdtdh w16du wp14">
   <w:body>
     <w:p>
       <w:pPr>
@@ -90,21 +90,24 @@
       </w:r>
       <w:proofErr w:type="spellEnd"/>
       <w:r>
-        <w:t xml:space="preserve"> era un proyecto encargado de entender </w:t>
+        <w:t xml:space="preserve"> era un proyecto encargado de entender cómo la intrusiones de agua </w:t>
+      </w:r>
+      <w:r>
+        <w:t>circumpolar</w:t>
+      </w:r>
+      <w:r>
+        <w:t xml:space="preserve"> </w:t>
       </w:r>
       <w:proofErr w:type="gramStart"/>
       <w:r>
-        <w:t xml:space="preserve">cómo la intrusiones de agua </w:t>
-      </w:r>
-      <w:r>
-        <w:t>circumpolar</w:t>
-      </w:r>
-      <w:r>
-        <w:t xml:space="preserve"> profunda </w:t>
+        <w:t xml:space="preserve">profunda </w:t>
+      </w:r>
+      <w:r>
+        <w:t xml:space="preserve"> (</w:t>
       </w:r>
       <w:proofErr w:type="gramEnd"/>
       <w:r>
-        <w:t xml:space="preserve"> (CDW por sus siglas en inglés) </w:t>
+        <w:t xml:space="preserve">CDW por sus siglas en inglés) </w:t>
       </w:r>
       <w:r>
         <w:t xml:space="preserve">ingresan a sistemas costeros antárticos. </w:t>
@@ -695,17 +698,12 @@
         <w:t xml:space="preserve">La noticia del </w:t>
       </w:r>
       <w:proofErr w:type="spellStart"/>
-      <w:proofErr w:type="gramStart"/>
       <w:r>
         <w:t>crill</w:t>
       </w:r>
       <w:proofErr w:type="spellEnd"/>
       <w:r>
-        <w:t xml:space="preserve"> …</w:t>
-      </w:r>
-      <w:proofErr w:type="gramEnd"/>
-      <w:r>
-        <w:t xml:space="preserve"> Áreas de reclutamiento y </w:t>
+        <w:t xml:space="preserve"> … Áreas de reclutamiento y </w:t>
       </w:r>
       <w:proofErr w:type="spellStart"/>
       <w:r>
@@ -722,13 +720,8 @@
           <w:tab w:val="left" w:pos="5295"/>
         </w:tabs>
       </w:pPr>
-      <w:proofErr w:type="spellStart"/>
-      <w:r>
-        <w:t>Betina</w:t>
-      </w:r>
-      <w:proofErr w:type="spellEnd"/>
-      <w:r>
-        <w:t xml:space="preserve"> Mayer: conseguir noticia. </w:t>
+      <w:r>
+        <w:t xml:space="preserve">Betina Mayer: conseguir noticia. </w:t>
       </w:r>
     </w:p>
     <w:p>
@@ -755,15 +748,13 @@
         </w:tabs>
       </w:pPr>
       <w:r>
-        <w:t xml:space="preserve">Tenemos un trabajo enviado, ese artículo es para poder mostrar identificar donde hubo olas de calor en la península antártica en </w:t>
-      </w:r>
-      <w:proofErr w:type="spellStart"/>
-      <w:r>
-        <w:t>vernao</w:t>
-      </w:r>
-      <w:proofErr w:type="spellEnd"/>
-      <w:r>
-        <w:t xml:space="preserve"> 2017 y 2020. Para estos dos años de olas de calor se analizaron la interacción entre el océano y la atmósfera, para poder ver cómo es el acoplamiento entre el océano y la atmósfera y ver cómo la atmósfera es la que provoca las olas de calor o si es el océano el que se está calentando. </w:t>
+        <w:t>Tenemos un trabajo enviado, ese artículo es para poder mostrar identificar donde hubo olas de calor en la península antártica en ver</w:t>
+      </w:r>
+      <w:r>
+        <w:t>an</w:t>
+      </w:r>
+      <w:r>
+        <w:t xml:space="preserve">o 2017 y 2020. Para estos dos años de olas de calor se analizaron la interacción entre el océano y la atmósfera, para poder ver cómo es el acoplamiento entre el océano y la atmósfera y ver cómo la atmósfera es la que provoca las olas de calor o si es el océano el que se está calentando. </w:t>
       </w:r>
     </w:p>
     <w:p>
@@ -1000,15 +991,7 @@
         </w:tabs>
       </w:pPr>
       <w:r>
-        <w:t xml:space="preserve">27-31 Mayo. </w:t>
-      </w:r>
-      <w:proofErr w:type="spellStart"/>
-      <w:r>
-        <w:t>Concepcion</w:t>
-      </w:r>
-      <w:proofErr w:type="spellEnd"/>
-      <w:r>
-        <w:t xml:space="preserve">. Congreso de Ciencias del Mar. </w:t>
+        <w:t xml:space="preserve">27-31 Mayo. Concepcion. Congreso de Ciencias del Mar. </w:t>
       </w:r>
     </w:p>
     <w:p>
@@ -1176,15 +1159,7 @@
         </w:tabs>
       </w:pPr>
       <w:r>
-        <w:t xml:space="preserve">Jennifer Villarroel – Alumna de pregrado, </w:t>
-      </w:r>
-      <w:proofErr w:type="spellStart"/>
-      <w:r>
-        <w:t>tesista</w:t>
-      </w:r>
-      <w:proofErr w:type="spellEnd"/>
-      <w:r>
-        <w:t xml:space="preserve"> de geofísica  y su área de investigación tiene que ver con la marea y la península Antártica. </w:t>
+        <w:t xml:space="preserve">Jennifer Villarroel – Alumna de pregrado, tesista de geofísica  y su área de investigación tiene que ver con la marea y la península Antártica. </w:t>
       </w:r>
     </w:p>
     <w:p>
@@ -1277,153 +1252,119 @@
           <w:tab w:val="left" w:pos="5295"/>
         </w:tabs>
       </w:pPr>
+      <w:r>
+        <w:t>Alejandra …. – Está haciendo movilidad geográfica desde México, y está haciendo … pingüinos….</w:t>
+      </w:r>
+    </w:p>
+    <w:p>
+      <w:pPr>
+        <w:tabs>
+          <w:tab w:val="left" w:pos="5295"/>
+        </w:tabs>
+      </w:pPr>
+    </w:p>
+    <w:p>
+      <w:pPr>
+        <w:tabs>
+          <w:tab w:val="left" w:pos="5295"/>
+        </w:tabs>
+      </w:pPr>
+      <w:r>
+        <w:t xml:space="preserve">Manuela Flores – Tesis de pregrado … focas con variables oceanográficas. </w:t>
+      </w:r>
+    </w:p>
+    <w:p>
+      <w:pPr>
+        <w:tabs>
+          <w:tab w:val="left" w:pos="5295"/>
+        </w:tabs>
+      </w:pPr>
+      <w:r>
+        <w:t xml:space="preserve">Octavio … - Trabajo el </w:t>
+      </w:r>
+      <w:proofErr w:type="spellStart"/>
+      <w:r>
+        <w:t>cobab</w:t>
+      </w:r>
+      <w:proofErr w:type="spellEnd"/>
+      <w:r>
+        <w:t xml:space="preserve"> costa analista de datos, se dedica al análisis de varias cositas.</w:t>
+      </w:r>
+    </w:p>
+    <w:p>
+      <w:pPr>
+        <w:tabs>
+          <w:tab w:val="left" w:pos="5295"/>
+        </w:tabs>
+      </w:pPr>
+      <w:r>
+        <w:t xml:space="preserve">Albert Palomino – doctorando en la UACH y en el LAPAB, ecólogo, oceanografía y ecología en el proyecto. </w:t>
+      </w:r>
+    </w:p>
+    <w:p>
+      <w:pPr>
+        <w:tabs>
+          <w:tab w:val="left" w:pos="5295"/>
+        </w:tabs>
+      </w:pPr>
+    </w:p>
+    <w:p>
+      <w:pPr>
+        <w:tabs>
+          <w:tab w:val="left" w:pos="5295"/>
+        </w:tabs>
+      </w:pPr>
+      <w:r>
+        <w:t xml:space="preserve">Paula – Mi nombre es Paula, asistente de … </w:t>
+      </w:r>
+      <w:proofErr w:type="spellStart"/>
+      <w:r>
+        <w:t>laboratio</w:t>
+      </w:r>
+      <w:proofErr w:type="spellEnd"/>
+      <w:r>
+        <w:t xml:space="preserve"> </w:t>
+      </w:r>
+    </w:p>
+    <w:p>
+      <w:pPr>
+        <w:tabs>
+          <w:tab w:val="left" w:pos="5295"/>
+        </w:tabs>
+      </w:pPr>
+      <w:r>
+        <w:t>Verónica – estudiante de pregrado de biología marina.</w:t>
+      </w:r>
+    </w:p>
+    <w:p>
+      <w:pPr>
+        <w:tabs>
+          <w:tab w:val="left" w:pos="5295"/>
+        </w:tabs>
+      </w:pPr>
+    </w:p>
+    <w:p>
+      <w:pPr>
+        <w:tabs>
+          <w:tab w:val="left" w:pos="5295"/>
+        </w:tabs>
+      </w:pPr>
+    </w:p>
+    <w:p>
+      <w:pPr>
+        <w:tabs>
+          <w:tab w:val="left" w:pos="5295"/>
+        </w:tabs>
+      </w:pPr>
+      <w:r>
+        <w:t xml:space="preserve">Otro </w:t>
+      </w:r>
       <w:proofErr w:type="gramStart"/>
       <w:r>
-        <w:t>Alejandra ….</w:t>
+        <w:t>artículo :</w:t>
       </w:r>
       <w:proofErr w:type="gramEnd"/>
       <w:r>
-        <w:t xml:space="preserve"> – Está haciendo movilidad geográfica desde México, y está </w:t>
-      </w:r>
-      <w:proofErr w:type="gramStart"/>
-      <w:r>
-        <w:t>haciendo …</w:t>
-      </w:r>
-      <w:proofErr w:type="gramEnd"/>
-      <w:r>
-        <w:t xml:space="preserve"> pingüinos….</w:t>
-      </w:r>
-    </w:p>
-    <w:p>
-      <w:pPr>
-        <w:tabs>
-          <w:tab w:val="left" w:pos="5295"/>
-        </w:tabs>
-      </w:pPr>
-    </w:p>
-    <w:p>
-      <w:pPr>
-        <w:tabs>
-          <w:tab w:val="left" w:pos="5295"/>
-        </w:tabs>
-      </w:pPr>
-      <w:r>
-        <w:t xml:space="preserve">Manuela Flores – Tesis de </w:t>
-      </w:r>
-      <w:proofErr w:type="gramStart"/>
-      <w:r>
-        <w:t>pregrado …</w:t>
-      </w:r>
-      <w:proofErr w:type="gramEnd"/>
-      <w:r>
-        <w:t xml:space="preserve"> focas con variables oceanográficas. </w:t>
-      </w:r>
-    </w:p>
-    <w:p>
-      <w:pPr>
-        <w:tabs>
-          <w:tab w:val="left" w:pos="5295"/>
-        </w:tabs>
-      </w:pPr>
-      <w:proofErr w:type="gramStart"/>
-      <w:r>
-        <w:t>Octavio …</w:t>
-      </w:r>
-      <w:proofErr w:type="gramEnd"/>
-      <w:r>
-        <w:t xml:space="preserve"> - Trabajo el </w:t>
-      </w:r>
-      <w:proofErr w:type="spellStart"/>
-      <w:r>
-        <w:t>cobab</w:t>
-      </w:r>
-      <w:proofErr w:type="spellEnd"/>
-      <w:r>
-        <w:t xml:space="preserve"> costa analista de datos, se dedica al análisis de varias cositas.</w:t>
-      </w:r>
-    </w:p>
-    <w:p>
-      <w:pPr>
-        <w:tabs>
-          <w:tab w:val="left" w:pos="5295"/>
-        </w:tabs>
-      </w:pPr>
-      <w:r>
-        <w:t xml:space="preserve">Albert Palomino – doctorando en la UACH y en el LAPAB, ecólogo, oceanografía y ecología en el proyecto. </w:t>
-      </w:r>
-    </w:p>
-    <w:p>
-      <w:pPr>
-        <w:tabs>
-          <w:tab w:val="left" w:pos="5295"/>
-        </w:tabs>
-      </w:pPr>
-    </w:p>
-    <w:p>
-      <w:pPr>
-        <w:tabs>
-          <w:tab w:val="left" w:pos="5295"/>
-        </w:tabs>
-      </w:pPr>
-      <w:r>
-        <w:t xml:space="preserve">Paula – Mi nombre es Paula, asistente </w:t>
-      </w:r>
-      <w:proofErr w:type="gramStart"/>
-      <w:r>
-        <w:t>de …</w:t>
-      </w:r>
-      <w:proofErr w:type="gramEnd"/>
-      <w:r>
-        <w:t xml:space="preserve"> </w:t>
-      </w:r>
-      <w:proofErr w:type="spellStart"/>
-      <w:r>
-        <w:t>laboratio</w:t>
-      </w:r>
-      <w:proofErr w:type="spellEnd"/>
-      <w:r>
-        <w:t xml:space="preserve"> </w:t>
-      </w:r>
-    </w:p>
-    <w:p>
-      <w:pPr>
-        <w:tabs>
-          <w:tab w:val="left" w:pos="5295"/>
-        </w:tabs>
-      </w:pPr>
-      <w:r>
-        <w:t>Verónica – estudiante de pregrado de biología marina.</w:t>
-      </w:r>
-    </w:p>
-    <w:p>
-      <w:pPr>
-        <w:tabs>
-          <w:tab w:val="left" w:pos="5295"/>
-        </w:tabs>
-      </w:pPr>
-    </w:p>
-    <w:p>
-      <w:pPr>
-        <w:tabs>
-          <w:tab w:val="left" w:pos="5295"/>
-        </w:tabs>
-      </w:pPr>
-    </w:p>
-    <w:p>
-      <w:pPr>
-        <w:tabs>
-          <w:tab w:val="left" w:pos="5295"/>
-        </w:tabs>
-      </w:pPr>
-      <w:r>
-        <w:t xml:space="preserve">Otro </w:t>
-      </w:r>
-      <w:proofErr w:type="gramStart"/>
-      <w:r>
-        <w:t>artículo :</w:t>
-      </w:r>
-      <w:proofErr w:type="gramEnd"/>
-      <w:r>
         <w:t xml:space="preserve"> Jaime, Octavio, paula, olas de calor marino en invierno.</w:t>
       </w:r>
       <w:r>
@@ -1461,8 +1402,6 @@
           <w:tab w:val="left" w:pos="5295"/>
         </w:tabs>
       </w:pPr>
-      <w:bookmarkStart w:id="0" w:name="_GoBack"/>
-      <w:bookmarkEnd w:id="0"/>
     </w:p>
     <w:sectPr>
       <w:pgSz w:w="11906" w:h="16838"/>
@@ -1475,7 +1414,7 @@
 </file>
 
 <file path=word/styles.xml><?xml version="1.0" encoding="utf-8"?>
-<w:styles xmlns:mc="http://schemas.openxmlformats.org/markup-compatibility/2006" xmlns:r="http://schemas.openxmlformats.org/officeDocument/2006/relationships" xmlns:w="http://schemas.openxmlformats.org/wordprocessingml/2006/main" xmlns:w14="http://schemas.microsoft.com/office/word/2010/wordml" xmlns:w15="http://schemas.microsoft.com/office/word/2012/wordml" mc:Ignorable="w14 w15">
+<w:styles xmlns:mc="http://schemas.openxmlformats.org/markup-compatibility/2006" xmlns:r="http://schemas.openxmlformats.org/officeDocument/2006/relationships" xmlns:w="http://schemas.openxmlformats.org/wordprocessingml/2006/main" xmlns:w14="http://schemas.microsoft.com/office/word/2010/wordml" xmlns:w15="http://schemas.microsoft.com/office/word/2012/wordml" xmlns:w16cex="http://schemas.microsoft.com/office/word/2018/wordml/cex" xmlns:w16cid="http://schemas.microsoft.com/office/word/2016/wordml/cid" xmlns:w16="http://schemas.microsoft.com/office/word/2018/wordml" xmlns:w16du="http://schemas.microsoft.com/office/word/2023/wordml/word16du" xmlns:w16sdtdh="http://schemas.microsoft.com/office/word/2020/wordml/sdtdatahash" xmlns:w16se="http://schemas.microsoft.com/office/word/2015/wordml/symex" mc:Ignorable="w14 w15 w16se w16cid w16 w16cex w16sdtdh w16du">
   <w:docDefaults>
     <w:rPrDefault>
       <w:rPr>
@@ -1491,7 +1430,7 @@
       </w:pPr>
     </w:pPrDefault>
   </w:docDefaults>
-  <w:latentStyles w:defLockedState="0" w:defUIPriority="99" w:defSemiHidden="0" w:defUnhideWhenUsed="0" w:defQFormat="0" w:count="371">
+  <w:latentStyles w:defLockedState="0" w:defUIPriority="99" w:defSemiHidden="0" w:defUnhideWhenUsed="0" w:defQFormat="0" w:count="376">
     <w:lsdException w:name="Normal" w:uiPriority="0" w:qFormat="1"/>
     <w:lsdException w:name="heading 1" w:uiPriority="9" w:qFormat="1"/>
     <w:lsdException w:name="heading 2" w:semiHidden="1" w:uiPriority="9" w:unhideWhenUsed="1" w:qFormat="1"/>
@@ -1863,6 +1802,11 @@
     <w:lsdException w:name="List Table 5 Dark Accent 6" w:uiPriority="50"/>
     <w:lsdException w:name="List Table 6 Colorful Accent 6" w:uiPriority="51"/>
     <w:lsdException w:name="List Table 7 Colorful Accent 6" w:uiPriority="52"/>
+    <w:lsdException w:name="Mention" w:semiHidden="1" w:unhideWhenUsed="1"/>
+    <w:lsdException w:name="Smart Hyperlink" w:semiHidden="1" w:unhideWhenUsed="1"/>
+    <w:lsdException w:name="Hashtag" w:semiHidden="1" w:unhideWhenUsed="1"/>
+    <w:lsdException w:name="Unresolved Mention" w:semiHidden="1" w:unhideWhenUsed="1"/>
+    <w:lsdException w:name="Smart Link" w:semiHidden="1" w:unhideWhenUsed="1"/>
   </w:latentStyles>
   <w:style w:type="paragraph" w:default="1" w:styleId="Normal">
     <w:name w:val="Normal"/>
